--- a/OPE1-VIRTUALSOFT-AC1-ARTEFATO02.docx
+++ b/OPE1-VIRTUALSOFT-AC1-ARTEFATO02.docx
@@ -210,7 +210,6 @@
                 <w:szCs w:val="24"/>
               </w:rPr>
             </w:pPr>
-            <w:proofErr w:type="gramStart"/>
             <w:r>
               <w:rPr>
                 <w:rFonts w:ascii="Tahoma" w:eastAsia="Tahoma" w:hAnsi="Tahoma" w:cs="Tahoma"/>
@@ -218,7 +217,7 @@
                 <w:sz w:val="24"/>
                 <w:szCs w:val="24"/>
               </w:rPr>
-              <w:t>EQUIPE:</w:t>
+              <w:t xml:space="preserve">EQUIPE: </w:t>
             </w:r>
             <w:r>
               <w:rPr>
@@ -227,9 +226,8 @@
                 <w:sz w:val="24"/>
                 <w:szCs w:val="24"/>
               </w:rPr>
-              <w:tab/>
-            </w:r>
-            <w:proofErr w:type="gramEnd"/>
+              <w:t xml:space="preserve"> </w:t>
+            </w:r>
             <w:r>
               <w:rPr>
                 <w:rFonts w:ascii="Tahoma" w:eastAsia="Tahoma" w:hAnsi="Tahoma" w:cs="Tahoma"/>
@@ -383,23 +381,13 @@
                 <w:szCs w:val="24"/>
               </w:rPr>
             </w:pPr>
-            <w:proofErr w:type="spellStart"/>
-            <w:r>
-              <w:rPr>
-                <w:rFonts w:ascii="Tahoma" w:eastAsia="Tahoma" w:hAnsi="Tahoma" w:cs="Tahoma"/>
-                <w:sz w:val="24"/>
-                <w:szCs w:val="24"/>
-              </w:rPr>
-              <w:t>Product</w:t>
-            </w:r>
-            <w:proofErr w:type="spellEnd"/>
-            <w:r>
-              <w:rPr>
-                <w:rFonts w:ascii="Tahoma" w:eastAsia="Tahoma" w:hAnsi="Tahoma" w:cs="Tahoma"/>
-                <w:sz w:val="24"/>
-                <w:szCs w:val="24"/>
-              </w:rPr>
-              <w:t xml:space="preserve"> </w:t>
+            <w:r>
+              <w:rPr>
+                <w:rFonts w:ascii="Tahoma" w:eastAsia="Tahoma" w:hAnsi="Tahoma" w:cs="Tahoma"/>
+                <w:sz w:val="24"/>
+                <w:szCs w:val="24"/>
+              </w:rPr>
+              <w:t xml:space="preserve">Product </w:t>
             </w:r>
             <w:proofErr w:type="spellStart"/>
             <w:r>
@@ -433,6 +421,14 @@
                 <w:szCs w:val="24"/>
               </w:rPr>
             </w:pPr>
+            <w:r>
+              <w:rPr>
+                <w:rFonts w:ascii="Tahoma" w:eastAsia="Tahoma" w:hAnsi="Tahoma" w:cs="Tahoma"/>
+                <w:sz w:val="24"/>
+                <w:szCs w:val="24"/>
+              </w:rPr>
+              <w:t>?</w:t>
+            </w:r>
           </w:p>
         </w:tc>
         <w:tc>
@@ -495,6 +491,14 @@
                 <w:szCs w:val="24"/>
               </w:rPr>
             </w:pPr>
+            <w:r>
+              <w:rPr>
+                <w:rFonts w:ascii="Tahoma" w:eastAsia="Tahoma" w:hAnsi="Tahoma" w:cs="Tahoma"/>
+                <w:sz w:val="24"/>
+                <w:szCs w:val="24"/>
+              </w:rPr>
+              <w:t>?</w:t>
+            </w:r>
           </w:p>
         </w:tc>
         <w:tc>
@@ -557,6 +561,16 @@
                 <w:szCs w:val="24"/>
               </w:rPr>
             </w:pPr>
+            <w:r>
+              <w:rPr>
+                <w:rFonts w:ascii="Tahoma" w:eastAsia="Tahoma" w:hAnsi="Tahoma" w:cs="Tahoma"/>
+                <w:sz w:val="24"/>
+                <w:szCs w:val="24"/>
+              </w:rPr>
+              <w:t>1902026</w:t>
+            </w:r>
+            <w:bookmarkStart w:id="0" w:name="_GoBack"/>
+            <w:bookmarkEnd w:id="0"/>
           </w:p>
         </w:tc>
         <w:tc>
@@ -590,6 +604,236 @@
                 <w:szCs w:val="24"/>
               </w:rPr>
               <w:t xml:space="preserve"> Mendes de Andrade</w:t>
+            </w:r>
+          </w:p>
+        </w:tc>
+        <w:tc>
+          <w:tcPr>
+            <w:tcW w:w="3856" w:type="dxa"/>
+          </w:tcPr>
+          <w:p>
+            <w:pPr>
+              <w:spacing w:before="120" w:after="120"/>
+              <w:jc w:val="center"/>
+              <w:rPr>
+                <w:rFonts w:ascii="Tahoma" w:eastAsia="Tahoma" w:hAnsi="Tahoma" w:cs="Tahoma"/>
+                <w:sz w:val="24"/>
+                <w:szCs w:val="24"/>
+              </w:rPr>
+            </w:pPr>
+          </w:p>
+        </w:tc>
+      </w:tr>
+      <w:tr>
+        <w:trPr>
+          <w:trHeight w:val="283"/>
+          <w:jc w:val="center"/>
+        </w:trPr>
+        <w:tc>
+          <w:tcPr>
+            <w:tcW w:w="1927" w:type="dxa"/>
+          </w:tcPr>
+          <w:p>
+            <w:pPr>
+              <w:spacing w:before="120" w:after="120"/>
+              <w:jc w:val="center"/>
+              <w:rPr>
+                <w:rFonts w:ascii="Tahoma" w:eastAsia="Tahoma" w:hAnsi="Tahoma" w:cs="Tahoma"/>
+                <w:sz w:val="24"/>
+                <w:szCs w:val="24"/>
+              </w:rPr>
+            </w:pPr>
+            <w:r>
+              <w:rPr>
+                <w:rFonts w:ascii="Tahoma" w:eastAsia="Tahoma" w:hAnsi="Tahoma" w:cs="Tahoma"/>
+                <w:sz w:val="24"/>
+                <w:szCs w:val="24"/>
+              </w:rPr>
+              <w:t>1903018</w:t>
+            </w:r>
+          </w:p>
+        </w:tc>
+        <w:tc>
+          <w:tcPr>
+            <w:tcW w:w="3855" w:type="dxa"/>
+          </w:tcPr>
+          <w:p>
+            <w:pPr>
+              <w:spacing w:before="120" w:after="120"/>
+              <w:jc w:val="center"/>
+              <w:rPr>
+                <w:rFonts w:ascii="Tahoma" w:eastAsia="Tahoma" w:hAnsi="Tahoma" w:cs="Tahoma"/>
+                <w:sz w:val="24"/>
+                <w:szCs w:val="24"/>
+              </w:rPr>
+            </w:pPr>
+            <w:proofErr w:type="spellStart"/>
+            <w:r>
+              <w:rPr>
+                <w:rFonts w:ascii="Tahoma" w:eastAsia="Tahoma" w:hAnsi="Tahoma" w:cs="Tahoma"/>
+                <w:sz w:val="24"/>
+                <w:szCs w:val="24"/>
+              </w:rPr>
+              <w:t>Mikhael</w:t>
+            </w:r>
+            <w:proofErr w:type="spellEnd"/>
+            <w:r>
+              <w:rPr>
+                <w:rFonts w:ascii="Tahoma" w:eastAsia="Tahoma" w:hAnsi="Tahoma" w:cs="Tahoma"/>
+                <w:sz w:val="24"/>
+                <w:szCs w:val="24"/>
+              </w:rPr>
+              <w:t xml:space="preserve"> Moscou </w:t>
+            </w:r>
+            <w:proofErr w:type="spellStart"/>
+            <w:r>
+              <w:rPr>
+                <w:rFonts w:ascii="Tahoma" w:eastAsia="Tahoma" w:hAnsi="Tahoma" w:cs="Tahoma"/>
+                <w:sz w:val="24"/>
+                <w:szCs w:val="24"/>
+              </w:rPr>
+              <w:t>Chalup</w:t>
+            </w:r>
+            <w:proofErr w:type="spellEnd"/>
+          </w:p>
+        </w:tc>
+        <w:tc>
+          <w:tcPr>
+            <w:tcW w:w="3856" w:type="dxa"/>
+          </w:tcPr>
+          <w:p>
+            <w:pPr>
+              <w:spacing w:before="120" w:after="120"/>
+              <w:jc w:val="center"/>
+              <w:rPr>
+                <w:rFonts w:ascii="Tahoma" w:eastAsia="Tahoma" w:hAnsi="Tahoma" w:cs="Tahoma"/>
+                <w:sz w:val="24"/>
+                <w:szCs w:val="24"/>
+              </w:rPr>
+            </w:pPr>
+          </w:p>
+        </w:tc>
+      </w:tr>
+      <w:tr>
+        <w:trPr>
+          <w:trHeight w:val="283"/>
+          <w:jc w:val="center"/>
+        </w:trPr>
+        <w:tc>
+          <w:tcPr>
+            <w:tcW w:w="1927" w:type="dxa"/>
+          </w:tcPr>
+          <w:p>
+            <w:pPr>
+              <w:spacing w:before="120" w:after="120"/>
+              <w:jc w:val="center"/>
+              <w:rPr>
+                <w:rFonts w:ascii="Tahoma" w:eastAsia="Tahoma" w:hAnsi="Tahoma" w:cs="Tahoma"/>
+                <w:sz w:val="24"/>
+                <w:szCs w:val="24"/>
+              </w:rPr>
+            </w:pPr>
+            <w:r>
+              <w:rPr>
+                <w:rFonts w:ascii="Tahoma" w:eastAsia="Tahoma" w:hAnsi="Tahoma" w:cs="Tahoma"/>
+                <w:sz w:val="24"/>
+                <w:szCs w:val="24"/>
+              </w:rPr>
+              <w:t>1903415</w:t>
+            </w:r>
+          </w:p>
+        </w:tc>
+        <w:tc>
+          <w:tcPr>
+            <w:tcW w:w="3855" w:type="dxa"/>
+          </w:tcPr>
+          <w:p>
+            <w:pPr>
+              <w:spacing w:before="120" w:after="120"/>
+              <w:jc w:val="center"/>
+              <w:rPr>
+                <w:rFonts w:ascii="Tahoma" w:eastAsia="Tahoma" w:hAnsi="Tahoma" w:cs="Tahoma"/>
+                <w:sz w:val="24"/>
+                <w:szCs w:val="24"/>
+              </w:rPr>
+            </w:pPr>
+            <w:r>
+              <w:rPr>
+                <w:rFonts w:ascii="Tahoma" w:eastAsia="Tahoma" w:hAnsi="Tahoma" w:cs="Tahoma"/>
+                <w:sz w:val="24"/>
+                <w:szCs w:val="24"/>
+              </w:rPr>
+              <w:t>Alex Mendes Lopes</w:t>
+            </w:r>
+          </w:p>
+        </w:tc>
+        <w:tc>
+          <w:tcPr>
+            <w:tcW w:w="3856" w:type="dxa"/>
+          </w:tcPr>
+          <w:p>
+            <w:pPr>
+              <w:spacing w:before="120" w:after="120"/>
+              <w:jc w:val="center"/>
+              <w:rPr>
+                <w:rFonts w:ascii="Tahoma" w:eastAsia="Tahoma" w:hAnsi="Tahoma" w:cs="Tahoma"/>
+                <w:sz w:val="24"/>
+                <w:szCs w:val="24"/>
+              </w:rPr>
+            </w:pPr>
+          </w:p>
+        </w:tc>
+      </w:tr>
+      <w:tr>
+        <w:trPr>
+          <w:trHeight w:val="283"/>
+          <w:jc w:val="center"/>
+        </w:trPr>
+        <w:tc>
+          <w:tcPr>
+            <w:tcW w:w="1927" w:type="dxa"/>
+          </w:tcPr>
+          <w:p>
+            <w:pPr>
+              <w:spacing w:before="120" w:after="120"/>
+              <w:jc w:val="center"/>
+              <w:rPr>
+                <w:rFonts w:ascii="Tahoma" w:eastAsia="Tahoma" w:hAnsi="Tahoma" w:cs="Tahoma"/>
+                <w:sz w:val="24"/>
+                <w:szCs w:val="24"/>
+              </w:rPr>
+            </w:pPr>
+            <w:r>
+              <w:rPr>
+                <w:rFonts w:ascii="Tahoma" w:eastAsia="Tahoma" w:hAnsi="Tahoma" w:cs="Tahoma"/>
+                <w:sz w:val="24"/>
+                <w:szCs w:val="24"/>
+              </w:rPr>
+              <w:t>1903381</w:t>
+            </w:r>
+          </w:p>
+        </w:tc>
+        <w:tc>
+          <w:tcPr>
+            <w:tcW w:w="3855" w:type="dxa"/>
+          </w:tcPr>
+          <w:p>
+            <w:pPr>
+              <w:spacing w:before="120" w:after="120"/>
+              <w:jc w:val="center"/>
+              <w:rPr>
+                <w:rFonts w:ascii="Tahoma" w:eastAsia="Tahoma" w:hAnsi="Tahoma" w:cs="Tahoma"/>
+                <w:sz w:val="24"/>
+                <w:szCs w:val="24"/>
+              </w:rPr>
+            </w:pPr>
+            <w:r>
+              <w:rPr>
+                <w:rFonts w:ascii="Tahoma" w:eastAsia="Tahoma" w:hAnsi="Tahoma" w:cs="Tahoma"/>
+                <w:sz w:val="24"/>
+                <w:szCs w:val="24"/>
+              </w:rPr>
+              <w:t>Robson Barros de Carvalho</w:t>
             </w:r>
           </w:p>
         </w:tc>
@@ -620,8 +864,6 @@
           <w:szCs w:val="24"/>
         </w:rPr>
       </w:pPr>
-      <w:bookmarkStart w:id="0" w:name="_GoBack"/>
-      <w:bookmarkEnd w:id="0"/>
     </w:p>
     <w:sectPr>
       <w:pgSz w:w="11906" w:h="16838"/>
@@ -1433,9 +1675,7 @@
       <w:tblStyleRowBandSize w:val="1"/>
       <w:tblStyleColBandSize w:val="1"/>
       <w:tblCellMar>
-        <w:top w:w="0" w:type="dxa"/>
         <w:left w:w="108" w:type="dxa"/>
-        <w:bottom w:w="0" w:type="dxa"/>
         <w:right w:w="108" w:type="dxa"/>
       </w:tblCellMar>
     </w:tblPr>
@@ -1449,9 +1689,7 @@
       <w:tblStyleRowBandSize w:val="1"/>
       <w:tblStyleColBandSize w:val="1"/>
       <w:tblCellMar>
-        <w:top w:w="0" w:type="dxa"/>
         <w:left w:w="108" w:type="dxa"/>
-        <w:bottom w:w="0" w:type="dxa"/>
         <w:right w:w="108" w:type="dxa"/>
       </w:tblCellMar>
     </w:tblPr>
@@ -1465,9 +1703,7 @@
       <w:tblStyleRowBandSize w:val="1"/>
       <w:tblStyleColBandSize w:val="1"/>
       <w:tblCellMar>
-        <w:top w:w="0" w:type="dxa"/>
         <w:left w:w="108" w:type="dxa"/>
-        <w:bottom w:w="0" w:type="dxa"/>
         <w:right w:w="108" w:type="dxa"/>
       </w:tblCellMar>
     </w:tblPr>
@@ -1481,9 +1717,7 @@
       <w:tblStyleRowBandSize w:val="1"/>
       <w:tblStyleColBandSize w:val="1"/>
       <w:tblCellMar>
-        <w:top w:w="0" w:type="dxa"/>
         <w:left w:w="108" w:type="dxa"/>
-        <w:bottom w:w="0" w:type="dxa"/>
         <w:right w:w="108" w:type="dxa"/>
       </w:tblCellMar>
     </w:tblPr>
@@ -1497,9 +1731,7 @@
       <w:tblStyleRowBandSize w:val="1"/>
       <w:tblStyleColBandSize w:val="1"/>
       <w:tblCellMar>
-        <w:top w:w="0" w:type="dxa"/>
         <w:left w:w="108" w:type="dxa"/>
-        <w:bottom w:w="0" w:type="dxa"/>
         <w:right w:w="108" w:type="dxa"/>
       </w:tblCellMar>
     </w:tblPr>
@@ -1513,9 +1745,7 @@
       <w:tblStyleRowBandSize w:val="1"/>
       <w:tblStyleColBandSize w:val="1"/>
       <w:tblCellMar>
-        <w:top w:w="0" w:type="dxa"/>
         <w:left w:w="108" w:type="dxa"/>
-        <w:bottom w:w="0" w:type="dxa"/>
         <w:right w:w="108" w:type="dxa"/>
       </w:tblCellMar>
     </w:tblPr>
@@ -1529,9 +1759,7 @@
       <w:tblStyleRowBandSize w:val="1"/>
       <w:tblStyleColBandSize w:val="1"/>
       <w:tblCellMar>
-        <w:top w:w="0" w:type="dxa"/>
         <w:left w:w="108" w:type="dxa"/>
-        <w:bottom w:w="0" w:type="dxa"/>
         <w:right w:w="108" w:type="dxa"/>
       </w:tblCellMar>
     </w:tblPr>
@@ -1545,9 +1773,7 @@
       <w:tblStyleRowBandSize w:val="1"/>
       <w:tblStyleColBandSize w:val="1"/>
       <w:tblCellMar>
-        <w:top w:w="0" w:type="dxa"/>
         <w:left w:w="108" w:type="dxa"/>
-        <w:bottom w:w="0" w:type="dxa"/>
         <w:right w:w="108" w:type="dxa"/>
       </w:tblCellMar>
     </w:tblPr>
@@ -1561,9 +1787,7 @@
       <w:tblStyleRowBandSize w:val="1"/>
       <w:tblStyleColBandSize w:val="1"/>
       <w:tblCellMar>
-        <w:top w:w="0" w:type="dxa"/>
         <w:left w:w="108" w:type="dxa"/>
-        <w:bottom w:w="0" w:type="dxa"/>
         <w:right w:w="108" w:type="dxa"/>
       </w:tblCellMar>
     </w:tblPr>
@@ -1577,9 +1801,7 @@
       <w:tblStyleRowBandSize w:val="1"/>
       <w:tblStyleColBandSize w:val="1"/>
       <w:tblCellMar>
-        <w:top w:w="0" w:type="dxa"/>
         <w:left w:w="108" w:type="dxa"/>
-        <w:bottom w:w="0" w:type="dxa"/>
         <w:right w:w="108" w:type="dxa"/>
       </w:tblCellMar>
     </w:tblPr>
@@ -1593,9 +1815,7 @@
       <w:tblStyleRowBandSize w:val="1"/>
       <w:tblStyleColBandSize w:val="1"/>
       <w:tblCellMar>
-        <w:top w:w="0" w:type="dxa"/>
         <w:left w:w="108" w:type="dxa"/>
-        <w:bottom w:w="0" w:type="dxa"/>
         <w:right w:w="108" w:type="dxa"/>
       </w:tblCellMar>
     </w:tblPr>
@@ -1609,9 +1829,7 @@
       <w:tblStyleRowBandSize w:val="1"/>
       <w:tblStyleColBandSize w:val="1"/>
       <w:tblCellMar>
-        <w:top w:w="0" w:type="dxa"/>
         <w:left w:w="108" w:type="dxa"/>
-        <w:bottom w:w="0" w:type="dxa"/>
         <w:right w:w="108" w:type="dxa"/>
       </w:tblCellMar>
     </w:tblPr>
@@ -1625,9 +1843,7 @@
       <w:tblStyleRowBandSize w:val="1"/>
       <w:tblStyleColBandSize w:val="1"/>
       <w:tblCellMar>
-        <w:top w:w="0" w:type="dxa"/>
         <w:left w:w="108" w:type="dxa"/>
-        <w:bottom w:w="0" w:type="dxa"/>
         <w:right w:w="108" w:type="dxa"/>
       </w:tblCellMar>
     </w:tblPr>
@@ -1641,9 +1857,7 @@
       <w:tblStyleRowBandSize w:val="1"/>
       <w:tblStyleColBandSize w:val="1"/>
       <w:tblCellMar>
-        <w:top w:w="0" w:type="dxa"/>
         <w:left w:w="108" w:type="dxa"/>
-        <w:bottom w:w="0" w:type="dxa"/>
         <w:right w:w="108" w:type="dxa"/>
       </w:tblCellMar>
     </w:tblPr>
@@ -1657,9 +1871,7 @@
       <w:tblStyleRowBandSize w:val="1"/>
       <w:tblStyleColBandSize w:val="1"/>
       <w:tblCellMar>
-        <w:top w:w="0" w:type="dxa"/>
         <w:left w:w="108" w:type="dxa"/>
-        <w:bottom w:w="0" w:type="dxa"/>
         <w:right w:w="108" w:type="dxa"/>
       </w:tblCellMar>
     </w:tblPr>
@@ -1673,9 +1885,7 @@
       <w:tblStyleRowBandSize w:val="1"/>
       <w:tblStyleColBandSize w:val="1"/>
       <w:tblCellMar>
-        <w:top w:w="0" w:type="dxa"/>
         <w:left w:w="108" w:type="dxa"/>
-        <w:bottom w:w="0" w:type="dxa"/>
         <w:right w:w="108" w:type="dxa"/>
       </w:tblCellMar>
     </w:tblPr>
@@ -1689,9 +1899,7 @@
       <w:tblStyleRowBandSize w:val="1"/>
       <w:tblStyleColBandSize w:val="1"/>
       <w:tblCellMar>
-        <w:top w:w="0" w:type="dxa"/>
         <w:left w:w="108" w:type="dxa"/>
-        <w:bottom w:w="0" w:type="dxa"/>
         <w:right w:w="108" w:type="dxa"/>
       </w:tblCellMar>
     </w:tblPr>
@@ -1705,9 +1913,7 @@
       <w:tblStyleRowBandSize w:val="1"/>
       <w:tblStyleColBandSize w:val="1"/>
       <w:tblCellMar>
-        <w:top w:w="0" w:type="dxa"/>
         <w:left w:w="108" w:type="dxa"/>
-        <w:bottom w:w="0" w:type="dxa"/>
         <w:right w:w="108" w:type="dxa"/>
       </w:tblCellMar>
     </w:tblPr>
@@ -1721,9 +1927,7 @@
       <w:tblStyleRowBandSize w:val="1"/>
       <w:tblStyleColBandSize w:val="1"/>
       <w:tblCellMar>
-        <w:top w:w="0" w:type="dxa"/>
         <w:left w:w="108" w:type="dxa"/>
-        <w:bottom w:w="0" w:type="dxa"/>
         <w:right w:w="108" w:type="dxa"/>
       </w:tblCellMar>
     </w:tblPr>
@@ -1737,9 +1941,7 @@
       <w:tblStyleRowBandSize w:val="1"/>
       <w:tblStyleColBandSize w:val="1"/>
       <w:tblCellMar>
-        <w:top w:w="0" w:type="dxa"/>
         <w:left w:w="108" w:type="dxa"/>
-        <w:bottom w:w="0" w:type="dxa"/>
         <w:right w:w="108" w:type="dxa"/>
       </w:tblCellMar>
     </w:tblPr>
@@ -1753,9 +1955,7 @@
       <w:tblStyleRowBandSize w:val="1"/>
       <w:tblStyleColBandSize w:val="1"/>
       <w:tblCellMar>
-        <w:top w:w="0" w:type="dxa"/>
         <w:left w:w="108" w:type="dxa"/>
-        <w:bottom w:w="0" w:type="dxa"/>
         <w:right w:w="108" w:type="dxa"/>
       </w:tblCellMar>
     </w:tblPr>
@@ -1769,9 +1969,7 @@
       <w:tblStyleRowBandSize w:val="1"/>
       <w:tblStyleColBandSize w:val="1"/>
       <w:tblCellMar>
-        <w:top w:w="0" w:type="dxa"/>
         <w:left w:w="108" w:type="dxa"/>
-        <w:bottom w:w="0" w:type="dxa"/>
         <w:right w:w="108" w:type="dxa"/>
       </w:tblCellMar>
     </w:tblPr>

--- a/OPE1-VIRTUALSOFT-AC1-ARTEFATO02.docx
+++ b/OPE1-VIRTUALSOFT-AC1-ARTEFATO02.docx
@@ -427,7 +427,7 @@
                 <w:sz w:val="24"/>
                 <w:szCs w:val="24"/>
               </w:rPr>
-              <w:t>?</w:t>
+              <w:t>1902119</w:t>
             </w:r>
           </w:p>
         </w:tc>
@@ -497,8 +497,10 @@
                 <w:sz w:val="24"/>
                 <w:szCs w:val="24"/>
               </w:rPr>
-              <w:t>?</w:t>
-            </w:r>
+              <w:t>1901733</w:t>
+            </w:r>
+            <w:bookmarkStart w:id="0" w:name="_GoBack"/>
+            <w:bookmarkEnd w:id="0"/>
           </w:p>
         </w:tc>
         <w:tc>
@@ -569,8 +571,6 @@
               </w:rPr>
               <w:t>1902026</w:t>
             </w:r>
-            <w:bookmarkStart w:id="0" w:name="_GoBack"/>
-            <w:bookmarkEnd w:id="0"/>
           </w:p>
         </w:tc>
         <w:tc>
